--- a/myfile/自我介绍文字版/英文自我介绍.docx
+++ b/myfile/自我介绍文字版/英文自我介绍.docx
@@ -6,18 +6,51 @@
       <w:pPr>
         <w:spacing w:line="360" w:lineRule="auto"/>
         <w:rPr>
+          <w:rFonts w:hint="default" w:ascii="Arial" w:hAnsi="Arial" w:cs="Arial" w:eastAsiaTheme="minorEastAsia"/>
+          <w:sz w:val="24"/>
+          <w:szCs w:val="24"/>
+        </w:rPr>
+      </w:pPr>
+      <w:r>
+        <w:rPr>
+          <w:rFonts w:hint="default" w:ascii="Arial" w:hAnsi="Arial" w:cs="Arial" w:eastAsiaTheme="minorEastAsia"/>
+          <w:sz w:val="24"/>
+          <w:szCs w:val="24"/>
+        </w:rPr>
+        <w:t xml:space="preserve">Dear </w:t>
+      </w:r>
+      <w:r>
+        <w:rPr>
+          <w:rFonts w:hint="eastAsia" w:ascii="Arial" w:hAnsi="Arial" w:cs="Arial"/>
+          <w:sz w:val="24"/>
+          <w:szCs w:val="24"/>
+          <w:lang w:val="en-US" w:eastAsia="zh-CN"/>
+        </w:rPr>
+        <w:t>professors</w:t>
+      </w:r>
+      <w:r>
+        <w:rPr>
+          <w:rFonts w:hint="default" w:ascii="Arial" w:hAnsi="Arial" w:cs="Arial" w:eastAsiaTheme="minorEastAsia"/>
+          <w:sz w:val="24"/>
+          <w:szCs w:val="24"/>
+        </w:rPr>
+        <w:t xml:space="preserve">: </w:t>
+      </w:r>
+      <w:r>
+        <w:rPr>
           <w:rFonts w:hint="default" w:ascii="Arial" w:hAnsi="Arial" w:eastAsia="Times New Roman" w:cs="Arial"/>
           <w:sz w:val="24"/>
           <w:lang w:val="zh-CN"/>
         </w:rPr>
-      </w:pPr>
-      <w:r>
-        <w:rPr>
-          <w:rFonts w:hint="default" w:ascii="Arial" w:hAnsi="Arial" w:cs="Arial" w:eastAsiaTheme="minorEastAsia"/>
-          <w:sz w:val="24"/>
-          <w:szCs w:val="24"/>
-        </w:rPr>
-        <w:t xml:space="preserve">Dear teachers: </w:t>
+        <w:t xml:space="preserve">Good morning, nice to meet you. It is my pleasure to have this opportunity </w:t>
+      </w:r>
+      <w:r>
+        <w:rPr>
+          <w:rFonts w:hint="eastAsia" w:ascii="Arial" w:hAnsi="Arial" w:eastAsia="宋体" w:cs="Arial"/>
+          <w:sz w:val="24"/>
+          <w:lang w:val="en-US" w:eastAsia="zh-CN"/>
+        </w:rPr>
+        <w:t>for introducing myself</w:t>
       </w:r>
       <w:r>
         <w:rPr>
@@ -25,7 +58,7 @@
           <w:sz w:val="24"/>
           <w:lang w:val="zh-CN"/>
         </w:rPr>
-        <w:t xml:space="preserve">Good morning, nice to meet you. It is my pleasure to have this opportunity for this interview and I hope I </w:t>
+        <w:t xml:space="preserve"> and I hope I </w:t>
       </w:r>
       <w:r>
         <w:rPr>
@@ -33,7 +66,7 @@
           <w:sz w:val="24"/>
           <w:lang w:val="en-US" w:eastAsia="zh-CN"/>
         </w:rPr>
-        <w:t>d</w:t>
+        <w:t>c</w:t>
       </w:r>
       <w:r>
         <w:rPr>
@@ -48,20 +81,97 @@
       <w:pPr>
         <w:spacing w:line="360" w:lineRule="auto"/>
         <w:rPr>
-          <w:rFonts w:hint="default" w:ascii="Arial" w:hAnsi="Arial" w:cs="Arial" w:eastAsiaTheme="minorEastAsia"/>
-          <w:sz w:val="24"/>
-          <w:szCs w:val="24"/>
+          <w:rFonts w:hint="eastAsia" w:ascii="Arial" w:hAnsi="Arial" w:cs="Arial" w:eastAsiaTheme="minorEastAsia"/>
+          <w:sz w:val="24"/>
+          <w:szCs w:val="24"/>
+          <w:lang w:val="en-US" w:eastAsia="zh-CN"/>
         </w:rPr>
       </w:pPr>
+      <w:r>
+        <w:rPr>
+          <w:rFonts w:hint="eastAsia" w:ascii="Arial" w:hAnsi="Arial" w:cs="Arial"/>
+          <w:sz w:val="24"/>
+          <w:szCs w:val="24"/>
+          <w:lang w:val="en-US" w:eastAsia="zh-CN"/>
+        </w:rPr>
+        <w:t xml:space="preserve">My name is </w:t>
+      </w:r>
+      <w:r>
+        <w:rPr>
+          <w:rFonts w:hint="default" w:ascii="Arial" w:hAnsi="Arial" w:cs="Arial" w:eastAsiaTheme="minorEastAsia"/>
+          <w:sz w:val="24"/>
+          <w:szCs w:val="24"/>
+        </w:rPr>
+        <w:t>Jiaxu</w:t>
+      </w:r>
+      <w:r>
+        <w:rPr>
+          <w:rFonts w:hint="eastAsia" w:ascii="Arial" w:hAnsi="Arial" w:cs="Arial"/>
+          <w:sz w:val="24"/>
+          <w:szCs w:val="24"/>
+          <w:lang w:val="en-US" w:eastAsia="zh-CN"/>
+        </w:rPr>
+        <w:t xml:space="preserve">n </w:t>
+      </w:r>
+      <w:r>
+        <w:rPr>
+          <w:rFonts w:hint="default" w:ascii="Arial" w:hAnsi="Arial" w:cs="Arial" w:eastAsiaTheme="minorEastAsia"/>
+          <w:sz w:val="24"/>
+          <w:szCs w:val="24"/>
+        </w:rPr>
+        <w:t>Yang</w:t>
+      </w:r>
+      <w:r>
+        <w:rPr>
+          <w:rFonts w:hint="eastAsia" w:ascii="Arial" w:hAnsi="Arial" w:cs="Arial"/>
+          <w:sz w:val="24"/>
+          <w:szCs w:val="24"/>
+          <w:lang w:val="en-US" w:eastAsia="zh-CN"/>
+        </w:rPr>
+        <w:t xml:space="preserve">. I am </w:t>
+      </w:r>
+      <w:r>
+        <w:rPr>
+          <w:rFonts w:hint="default" w:ascii="Arial" w:hAnsi="Arial" w:cs="Arial" w:eastAsiaTheme="minorEastAsia"/>
+          <w:sz w:val="24"/>
+          <w:szCs w:val="24"/>
+        </w:rPr>
+        <w:t>from Nanchang University</w:t>
+      </w:r>
+      <w:r>
+        <w:rPr>
+          <w:rFonts w:hint="eastAsia" w:ascii="Arial" w:hAnsi="Arial" w:cs="Arial"/>
+          <w:sz w:val="24"/>
+          <w:szCs w:val="24"/>
+          <w:lang w:val="en-US" w:eastAsia="zh-CN"/>
+        </w:rPr>
+        <w:t xml:space="preserve"> and </w:t>
+      </w:r>
+      <w:r>
+        <w:rPr>
+          <w:rFonts w:hint="default" w:ascii="Arial" w:hAnsi="Arial" w:cs="Arial" w:eastAsiaTheme="minorEastAsia"/>
+          <w:sz w:val="24"/>
+          <w:szCs w:val="24"/>
+        </w:rPr>
+        <w:t>majoring in software engineering</w:t>
+      </w:r>
+      <w:r>
+        <w:rPr>
+          <w:rFonts w:hint="eastAsia" w:ascii="Arial" w:hAnsi="Arial" w:cs="Arial"/>
+          <w:sz w:val="24"/>
+          <w:szCs w:val="24"/>
+          <w:lang w:val="en-US" w:eastAsia="zh-CN"/>
+        </w:rPr>
+        <w:t>.</w:t>
+      </w:r>
     </w:p>
     <w:p>
       <w:pPr>
         <w:spacing w:line="360" w:lineRule="auto"/>
         <w:rPr>
-          <w:rFonts w:hint="eastAsia" w:ascii="Arial" w:hAnsi="Arial" w:cs="Arial" w:eastAsiaTheme="minorEastAsia"/>
-          <w:sz w:val="24"/>
-          <w:szCs w:val="24"/>
-          <w:lang w:val="en-US" w:eastAsia="zh-CN"/>
+          <w:rFonts w:hint="default" w:ascii="Arial" w:hAnsi="Arial" w:cs="Arial" w:eastAsiaTheme="minorEastAsia"/>
+          <w:sz w:val="24"/>
+          <w:szCs w:val="24"/>
         </w:rPr>
       </w:pPr>
       <w:r>
@@ -71,93 +181,6 @@
           <w:szCs w:val="24"/>
           <w:lang w:val="en-US" w:eastAsia="zh-CN"/>
         </w:rPr>
-        <w:t xml:space="preserve">My name is </w:t>
-      </w:r>
-      <w:r>
-        <w:rPr>
-          <w:rFonts w:hint="default" w:ascii="Arial" w:hAnsi="Arial" w:cs="Arial" w:eastAsiaTheme="minorEastAsia"/>
-          <w:sz w:val="24"/>
-          <w:szCs w:val="24"/>
-        </w:rPr>
-        <w:t>Jiaxu</w:t>
-      </w:r>
-      <w:r>
-        <w:rPr>
-          <w:rFonts w:hint="eastAsia" w:ascii="Arial" w:hAnsi="Arial" w:cs="Arial"/>
-          <w:sz w:val="24"/>
-          <w:szCs w:val="24"/>
-          <w:lang w:val="en-US" w:eastAsia="zh-CN"/>
-        </w:rPr>
-        <w:t xml:space="preserve">n </w:t>
-      </w:r>
-      <w:r>
-        <w:rPr>
-          <w:rFonts w:hint="default" w:ascii="Arial" w:hAnsi="Arial" w:cs="Arial" w:eastAsiaTheme="minorEastAsia"/>
-          <w:sz w:val="24"/>
-          <w:szCs w:val="24"/>
-        </w:rPr>
-        <w:t xml:space="preserve">Yang </w:t>
-      </w:r>
-      <w:r>
-        <w:rPr>
-          <w:rFonts w:hint="eastAsia" w:ascii="Arial" w:hAnsi="Arial" w:cs="Arial"/>
-          <w:sz w:val="24"/>
-          <w:szCs w:val="24"/>
-          <w:lang w:val="en-US" w:eastAsia="zh-CN"/>
-        </w:rPr>
-        <w:t xml:space="preserve">.I am </w:t>
-      </w:r>
-      <w:r>
-        <w:rPr>
-          <w:rFonts w:hint="default" w:ascii="Arial" w:hAnsi="Arial" w:cs="Arial" w:eastAsiaTheme="minorEastAsia"/>
-          <w:sz w:val="24"/>
-          <w:szCs w:val="24"/>
-        </w:rPr>
-        <w:t>from Nanchang University</w:t>
-      </w:r>
-      <w:r>
-        <w:rPr>
-          <w:rFonts w:hint="eastAsia" w:ascii="Arial" w:hAnsi="Arial" w:cs="Arial"/>
-          <w:sz w:val="24"/>
-          <w:szCs w:val="24"/>
-          <w:lang w:val="en-US" w:eastAsia="zh-CN"/>
-        </w:rPr>
-        <w:t xml:space="preserve"> and </w:t>
-      </w:r>
-      <w:r>
-        <w:rPr>
-          <w:rFonts w:hint="default" w:ascii="Arial" w:hAnsi="Arial" w:cs="Arial" w:eastAsiaTheme="minorEastAsia"/>
-          <w:sz w:val="24"/>
-          <w:szCs w:val="24"/>
-        </w:rPr>
-        <w:t>majoring in software engineering</w:t>
-      </w:r>
-      <w:r>
-        <w:rPr>
-          <w:rFonts w:hint="eastAsia" w:ascii="Arial" w:hAnsi="Arial" w:cs="Arial"/>
-          <w:sz w:val="24"/>
-          <w:szCs w:val="24"/>
-          <w:lang w:val="en-US" w:eastAsia="zh-CN"/>
-        </w:rPr>
-        <w:t>.</w:t>
-      </w:r>
-    </w:p>
-    <w:p>
-      <w:pPr>
-        <w:spacing w:line="360" w:lineRule="auto"/>
-        <w:rPr>
-          <w:rFonts w:hint="default" w:ascii="Arial" w:hAnsi="Arial" w:cs="Arial" w:eastAsiaTheme="minorEastAsia"/>
-          <w:sz w:val="24"/>
-          <w:szCs w:val="24"/>
-        </w:rPr>
-      </w:pPr>
-      <w:r>
-        <w:rPr>
-          <w:rFonts w:hint="eastAsia" w:ascii="Arial" w:hAnsi="Arial" w:cs="Arial"/>
-          <w:sz w:val="24"/>
-          <w:szCs w:val="24"/>
-          <w:lang w:val="en-US" w:eastAsia="zh-CN"/>
-        </w:rPr>
         <w:t>Next,</w:t>
       </w:r>
       <w:r>
@@ -183,7 +206,7 @@
           <w:sz w:val="24"/>
           <w:szCs w:val="24"/>
         </w:rPr>
-        <w:t xml:space="preserve">rom three aspects: learning ability, </w:t>
+        <w:t xml:space="preserve">rom learning ability, </w:t>
       </w:r>
       <w:r>
         <w:rPr>
@@ -242,9 +265,10 @@
       <w:pPr>
         <w:spacing w:line="360" w:lineRule="auto"/>
         <w:rPr>
-          <w:rFonts w:hint="default" w:ascii="Arial" w:hAnsi="Arial" w:cs="Arial" w:eastAsiaTheme="minorEastAsia"/>
-          <w:sz w:val="24"/>
-          <w:szCs w:val="24"/>
+          <w:rFonts w:hint="eastAsia" w:ascii="Arial" w:hAnsi="Arial" w:cs="Arial"/>
+          <w:sz w:val="24"/>
+          <w:szCs w:val="24"/>
+          <w:lang w:val="en-US" w:eastAsia="zh-CN"/>
         </w:rPr>
       </w:pPr>
       <w:r>
@@ -256,24 +280,16 @@
           <w:szCs w:val="24"/>
           <w:lang w:val="en-US" w:eastAsia="zh-CN"/>
         </w:rPr>
-        <w:t>First of all,undergraduate students must lay a solid foundation in professional knowledge.</w:t>
-      </w:r>
-      <w:r>
-        <w:rPr>
-          <w:rFonts w:hint="eastAsia" w:ascii="Arial" w:hAnsi="Arial" w:cs="Arial"/>
-          <w:sz w:val="24"/>
-          <w:szCs w:val="24"/>
-          <w:lang w:val="en-US" w:eastAsia="zh-CN"/>
-        </w:rPr>
-        <w:t xml:space="preserve">Through diligent study, My academic performance ranked in the top 0.8%.I won 7 honors such as special scholarship and national inspirational scholarship as the first class for two consecutive years. And I got an A score in 26 courses and with </w:t>
-      </w:r>
-      <w:r>
-        <w:rPr>
-          <w:rFonts w:hint="default" w:ascii="Arial" w:hAnsi="Arial" w:cs="Arial" w:eastAsiaTheme="minorEastAsia"/>
-          <w:sz w:val="24"/>
-          <w:szCs w:val="24"/>
-        </w:rPr>
-        <w:t>an average of 92 points in programming courses.</w:t>
+        <w:t>First of all,undergraduate students must lay a solid foundation in academic knowledge.</w:t>
+      </w:r>
+      <w:r>
+        <w:rPr>
+          <w:rFonts w:hint="eastAsia" w:ascii="Arial" w:hAnsi="Arial" w:cs="Arial"/>
+          <w:sz w:val="24"/>
+          <w:szCs w:val="24"/>
+          <w:lang w:val="en-US" w:eastAsia="zh-CN"/>
+        </w:rPr>
+        <w:t xml:space="preserve">Through my diligent study, my academic grade ranked first in 404.And I have won 7 honors such as special scholarship and national inspirational scholarship for two years. </w:t>
       </w:r>
     </w:p>
     <w:p>
@@ -288,13 +304,24 @@
       </w:pPr>
       <w:r>
         <w:rPr>
-          <w:rFonts w:hint="default" w:ascii="Arial" w:hAnsi="Arial" w:cs="Arial" w:eastAsiaTheme="minorEastAsia"/>
-          <w:b/>
-          <w:bCs/>
-          <w:sz w:val="24"/>
-          <w:szCs w:val="24"/>
-        </w:rPr>
-        <w:t>I started to participate in competitive</w:t>
+          <w:rFonts w:hint="eastAsia" w:ascii="Arial" w:hAnsi="Arial" w:cs="Arial"/>
+          <w:b/>
+          <w:bCs/>
+          <w:sz w:val="24"/>
+          <w:szCs w:val="24"/>
+          <w:lang w:val="en-US" w:eastAsia="zh-CN"/>
+        </w:rPr>
+        <w:t>B</w:t>
+      </w:r>
+      <w:r>
+        <w:rPr>
+          <w:rFonts w:hint="default" w:ascii="Arial" w:hAnsi="Arial" w:cs="Arial" w:eastAsiaTheme="minorEastAsia"/>
+          <w:b/>
+          <w:bCs/>
+          <w:sz w:val="24"/>
+          <w:szCs w:val="24"/>
+        </w:rPr>
+        <w:t>ecause</w:t>
       </w:r>
       <w:r>
         <w:rPr>
@@ -315,7 +342,40 @@
           <w:sz w:val="24"/>
           <w:szCs w:val="24"/>
         </w:rPr>
-        <w:t>professional competitions because of my outstanding advantages in programming.</w:t>
+        <w:t>my  programming</w:t>
+      </w:r>
+      <w:r>
+        <w:rPr>
+          <w:rFonts w:hint="eastAsia" w:ascii="Arial" w:hAnsi="Arial" w:cs="Arial"/>
+          <w:b/>
+          <w:bCs/>
+          <w:sz w:val="24"/>
+          <w:szCs w:val="24"/>
+          <w:lang w:val="en-US" w:eastAsia="zh-CN"/>
+        </w:rPr>
+        <w:t xml:space="preserve"> ability is good, </w:t>
+      </w:r>
+      <w:r>
+        <w:rPr>
+          <w:rFonts w:hint="default" w:ascii="Arial" w:hAnsi="Arial" w:cs="Arial" w:eastAsiaTheme="minorEastAsia"/>
+          <w:b/>
+          <w:bCs/>
+          <w:sz w:val="24"/>
+          <w:szCs w:val="24"/>
+        </w:rPr>
+        <w:t>I started to participate in professional competitions</w:t>
+      </w:r>
+      <w:bookmarkStart w:id="0" w:name="_GoBack"/>
+      <w:bookmarkEnd w:id="0"/>
+      <w:r>
+        <w:rPr>
+          <w:rFonts w:hint="default" w:ascii="Arial" w:hAnsi="Arial" w:cs="Arial" w:eastAsiaTheme="minorEastAsia"/>
+          <w:b/>
+          <w:bCs/>
+          <w:sz w:val="24"/>
+          <w:szCs w:val="24"/>
+        </w:rPr>
+        <w:t>.</w:t>
       </w:r>
       <w:r>
         <w:rPr>
@@ -332,24 +392,7 @@
           <w:szCs w:val="24"/>
           <w:lang w:val="en-US" w:eastAsia="zh-CN"/>
         </w:rPr>
-        <w:t>As the first author, I have won 7 national awards including the second prize of China's "AI+" Innovation and Entrepreneurship Competition.</w:t>
-      </w:r>
-      <w:r>
-        <w:rPr>
-          <w:rFonts w:hint="default" w:ascii="Arial" w:hAnsi="Arial" w:cs="Arial" w:eastAsiaTheme="minorEastAsia"/>
-          <w:sz w:val="24"/>
-          <w:szCs w:val="24"/>
-        </w:rPr>
-        <w:t xml:space="preserve">In 2019, I arrived in Beijing to participate in the Baidu Youth Al Maker Training Camp and </w:t>
-      </w:r>
-      <w:r>
-        <w:rPr>
-          <w:rFonts w:hint="eastAsia" w:ascii="Arial" w:hAnsi="Arial" w:cs="Arial"/>
-          <w:sz w:val="24"/>
-          <w:szCs w:val="24"/>
-          <w:lang w:val="en-US" w:eastAsia="zh-CN"/>
-        </w:rPr>
-        <w:t>Won the title of excellent camper.</w:t>
+        <w:t>As the first author, I have won 7 national awards including AI competition and program design competition.</w:t>
       </w:r>
     </w:p>
     <w:p>
@@ -369,7 +412,28 @@
           <w:sz w:val="24"/>
           <w:szCs w:val="24"/>
         </w:rPr>
-        <w:t xml:space="preserve">I have a strong interest in scientific research, and have a deeper research on small </w:t>
+        <w:t xml:space="preserve">I have a strong interest in scientific research, and have a deeper research </w:t>
+      </w:r>
+      <w:r>
+        <w:rPr>
+          <w:rFonts w:hint="eastAsia" w:ascii="Arial" w:hAnsi="Arial" w:cs="Arial"/>
+          <w:b/>
+          <w:bCs/>
+          <w:sz w:val="24"/>
+          <w:szCs w:val="24"/>
+          <w:lang w:val="en-US" w:eastAsia="zh-CN"/>
+        </w:rPr>
+        <w:t xml:space="preserve">experience </w:t>
+      </w:r>
+      <w:r>
+        <w:rPr>
+          <w:rFonts w:hint="default" w:ascii="Arial" w:hAnsi="Arial" w:cs="Arial" w:eastAsiaTheme="minorEastAsia"/>
+          <w:b/>
+          <w:bCs/>
+          <w:sz w:val="24"/>
+          <w:szCs w:val="24"/>
+        </w:rPr>
+        <w:t xml:space="preserve">on small </w:t>
       </w:r>
       <w:r>
         <w:rPr>
@@ -394,20 +458,28 @@
       </w:r>
       <w:r>
         <w:rPr>
-          <w:rFonts w:hint="eastAsia" w:ascii="Arial" w:hAnsi="Arial" w:cs="Arial" w:eastAsiaTheme="minorEastAsia"/>
-          <w:sz w:val="24"/>
-          <w:szCs w:val="24"/>
-          <w:lang w:val="en-US" w:eastAsia="zh-CN"/>
-        </w:rPr>
-        <w:t>And t</w:t>
-      </w:r>
-      <w:r>
-        <w:rPr>
-          <w:rFonts w:hint="default" w:ascii="Arial" w:hAnsi="Arial" w:cs="Arial" w:eastAsiaTheme="minorEastAsia"/>
-          <w:sz w:val="24"/>
-          <w:szCs w:val="24"/>
-        </w:rPr>
-        <w:t>he research results I have obtained are: In 2020, as a second author (first tutor), I submitted a "A novel WSNs based on energy welfare function" in IEEE Systems Journal. In 2019, I set up a national university student innovation and entrepreneurship training project and applied for a national patent and software copyright.</w:t>
+          <w:rFonts w:hint="default" w:ascii="Arial" w:hAnsi="Arial" w:cs="Arial" w:eastAsiaTheme="minorEastAsia"/>
+          <w:sz w:val="24"/>
+          <w:szCs w:val="24"/>
+        </w:rPr>
+        <w:t xml:space="preserve">In 2020, as a second author (first tutor), I submitted a </w:t>
+      </w:r>
+      <w:r>
+        <w:rPr>
+          <w:rFonts w:hint="eastAsia" w:ascii="Arial" w:hAnsi="Arial" w:cs="Arial"/>
+          <w:sz w:val="24"/>
+          <w:szCs w:val="24"/>
+          <w:lang w:val="en-US" w:eastAsia="zh-CN"/>
+        </w:rPr>
+        <w:t>article in IEEE Systems Journal</w:t>
+      </w:r>
+      <w:r>
+        <w:rPr>
+          <w:rFonts w:hint="default" w:ascii="Arial" w:hAnsi="Arial" w:cs="Arial" w:eastAsiaTheme="minorEastAsia"/>
+          <w:sz w:val="24"/>
+          <w:szCs w:val="24"/>
+        </w:rPr>
+        <w:t>. In 2019, I set up a national training project and applied for a patent and software copyright.</w:t>
       </w:r>
     </w:p>
     <w:p>
@@ -422,88 +494,61 @@
       <w:r>
         <w:rPr>
           <w:rFonts w:hint="default" w:ascii="Arial" w:hAnsi="Arial" w:cs="Arial" w:eastAsiaTheme="minorEastAsia"/>
-          <w:b/>
-          <w:bCs/>
-          <w:sz w:val="24"/>
-          <w:szCs w:val="24"/>
-        </w:rPr>
-        <w:t>I mainly had two scientific research project experiences</w:t>
-      </w:r>
-      <w:r>
-        <w:rPr>
-          <w:rFonts w:hint="default" w:ascii="Arial" w:hAnsi="Arial" w:cs="Arial" w:eastAsiaTheme="minorEastAsia"/>
-          <w:sz w:val="24"/>
-          <w:szCs w:val="24"/>
-        </w:rPr>
-        <w:t xml:space="preserve">. One was AnchorFitted: feedback-driven </w:t>
-      </w:r>
-      <w:r>
-        <w:rPr>
-          <w:rFonts w:hint="eastAsia" w:ascii="Arial" w:hAnsi="Arial" w:cs="Arial"/>
-          <w:sz w:val="24"/>
-          <w:szCs w:val="24"/>
-          <w:lang w:val="en-US" w:eastAsia="zh-CN"/>
-        </w:rPr>
-        <w:t xml:space="preserve">object </w:t>
-      </w:r>
-      <w:r>
-        <w:rPr>
-          <w:rFonts w:hint="default" w:ascii="Arial" w:hAnsi="Arial" w:cs="Arial" w:eastAsiaTheme="minorEastAsia"/>
-          <w:sz w:val="24"/>
-          <w:szCs w:val="24"/>
-        </w:rPr>
-        <w:t>detection anchor arbitrator</w:t>
-      </w:r>
-      <w:r>
-        <w:rPr>
-          <w:rFonts w:hint="eastAsia" w:ascii="Arial" w:hAnsi="Arial" w:cs="Arial"/>
-          <w:sz w:val="24"/>
-          <w:szCs w:val="24"/>
-          <w:lang w:val="en-US" w:eastAsia="zh-CN"/>
-        </w:rPr>
-        <w:t>.T</w:t>
-      </w:r>
-      <w:r>
-        <w:rPr>
-          <w:rFonts w:hint="default" w:ascii="Arial" w:hAnsi="Arial" w:cs="Arial" w:eastAsiaTheme="minorEastAsia"/>
-          <w:sz w:val="24"/>
-          <w:szCs w:val="24"/>
-        </w:rPr>
-        <w:t>his arbitration model guides whether to modify anchor by making full use of the small object and the scale loss of anchor as the feedback information</w:t>
-      </w:r>
-      <w:r>
-        <w:rPr>
-          <w:rFonts w:hint="eastAsia" w:ascii="Arial" w:hAnsi="Arial" w:cs="Arial"/>
-          <w:sz w:val="24"/>
-          <w:szCs w:val="24"/>
-          <w:lang w:val="en-US" w:eastAsia="zh-CN"/>
-        </w:rPr>
-        <w:t>,</w:t>
-      </w:r>
-      <w:r>
-        <w:rPr>
-          <w:rFonts w:hint="default" w:ascii="Arial" w:hAnsi="Arial" w:cs="Arial" w:eastAsiaTheme="minorEastAsia"/>
-          <w:sz w:val="24"/>
-          <w:szCs w:val="24"/>
-        </w:rPr>
-        <w:t xml:space="preserve">which improved the detection accuracy of small </w:t>
-      </w:r>
-      <w:r>
-        <w:rPr>
-          <w:rFonts w:hint="eastAsia" w:ascii="Arial" w:hAnsi="Arial" w:cs="Arial"/>
-          <w:sz w:val="24"/>
-          <w:szCs w:val="24"/>
-          <w:lang w:val="en-US" w:eastAsia="zh-CN"/>
-        </w:rPr>
-        <w:t>objects</w:t>
-      </w:r>
-      <w:r>
-        <w:rPr>
-          <w:rFonts w:hint="default" w:ascii="Arial" w:hAnsi="Arial" w:cs="Arial" w:eastAsiaTheme="minorEastAsia"/>
-          <w:sz w:val="24"/>
-          <w:szCs w:val="24"/>
-        </w:rPr>
-        <w:t>.</w:t>
+          <w:sz w:val="24"/>
+          <w:szCs w:val="24"/>
+        </w:rPr>
+        <w:t xml:space="preserve">In my spare time, I like playing basketball and </w:t>
+      </w:r>
+      <w:r>
+        <w:rPr>
+          <w:rFonts w:hint="eastAsia" w:ascii="Arial" w:hAnsi="Arial" w:cs="Arial"/>
+          <w:sz w:val="24"/>
+          <w:szCs w:val="24"/>
+          <w:lang w:val="en-US" w:eastAsia="zh-CN"/>
+        </w:rPr>
+        <w:t>p</w:t>
+      </w:r>
+      <w:r>
+        <w:rPr>
+          <w:rFonts w:hint="default" w:ascii="Arial" w:hAnsi="Arial" w:cs="Arial" w:eastAsiaTheme="minorEastAsia"/>
+          <w:sz w:val="24"/>
+          <w:szCs w:val="24"/>
+        </w:rPr>
+        <w:t>hotography</w:t>
+      </w:r>
+      <w:r>
+        <w:rPr>
+          <w:rFonts w:hint="eastAsia" w:ascii="Arial" w:hAnsi="Arial" w:cs="Arial"/>
+          <w:sz w:val="24"/>
+          <w:szCs w:val="24"/>
+          <w:lang w:val="en-US" w:eastAsia="zh-CN"/>
+        </w:rPr>
+        <w:t xml:space="preserve"> </w:t>
+      </w:r>
+      <w:r>
+        <w:rPr>
+          <w:rFonts w:hint="default" w:ascii="Arial" w:hAnsi="Arial" w:cs="Arial" w:eastAsiaTheme="minorEastAsia"/>
+          <w:sz w:val="24"/>
+          <w:szCs w:val="24"/>
+        </w:rPr>
+        <w:t>very much through which I can meet the challenge</w:t>
+      </w:r>
+      <w:r>
+        <w:rPr>
+          <w:rFonts w:hint="eastAsia" w:ascii="Arial" w:hAnsi="Arial" w:cs="Arial"/>
+          <w:sz w:val="24"/>
+          <w:szCs w:val="24"/>
+          <w:lang w:val="en-US" w:eastAsia="zh-CN"/>
+        </w:rPr>
+        <w:t xml:space="preserve"> </w:t>
+      </w:r>
+      <w:r>
+        <w:rPr>
+          <w:rFonts w:hint="default" w:ascii="Arial" w:hAnsi="Arial" w:cs="Arial" w:eastAsiaTheme="minorEastAsia"/>
+          <w:sz w:val="24"/>
+          <w:szCs w:val="24"/>
+        </w:rPr>
+        <w:t>better.</w:t>
       </w:r>
     </w:p>
     <w:p>
@@ -513,60 +558,20 @@
           <w:rFonts w:hint="default" w:ascii="Arial" w:hAnsi="Arial" w:cs="Arial" w:eastAsiaTheme="minorEastAsia"/>
           <w:sz w:val="24"/>
           <w:szCs w:val="24"/>
+          <w:lang w:val="en-US" w:eastAsia="zh-CN"/>
         </w:rPr>
       </w:pPr>
-    </w:p>
-    <w:p>
-      <w:pPr>
-        <w:spacing w:line="360" w:lineRule="auto"/>
-        <w:rPr>
-          <w:rFonts w:hint="default" w:ascii="Arial" w:hAnsi="Arial" w:cs="Arial" w:eastAsiaTheme="minorEastAsia"/>
-          <w:sz w:val="24"/>
-          <w:szCs w:val="24"/>
-        </w:rPr>
-      </w:pPr>
-      <w:r>
-        <w:rPr>
-          <w:rFonts w:hint="default" w:ascii="Arial" w:hAnsi="Arial" w:cs="Arial" w:eastAsiaTheme="minorEastAsia"/>
-          <w:sz w:val="24"/>
-          <w:szCs w:val="24"/>
-        </w:rPr>
-        <w:t>In my spare time, I like playing basketball and fitness very much through which I can better meet the challenge.</w:t>
-      </w:r>
-    </w:p>
-    <w:p>
-      <w:pPr>
-        <w:spacing w:line="360" w:lineRule="auto"/>
-        <w:rPr>
-          <w:rFonts w:hint="default" w:ascii="Arial" w:hAnsi="Arial" w:cs="Arial" w:eastAsiaTheme="minorEastAsia"/>
-          <w:sz w:val="24"/>
-          <w:szCs w:val="24"/>
-        </w:rPr>
-      </w:pPr>
-    </w:p>
-    <w:p>
-      <w:pPr>
-        <w:spacing w:line="360" w:lineRule="auto"/>
-        <w:rPr>
-          <w:rFonts w:hint="default" w:ascii="Arial" w:hAnsi="Arial" w:cs="Arial" w:eastAsiaTheme="minorEastAsia"/>
-          <w:sz w:val="24"/>
-          <w:szCs w:val="24"/>
-          <w:lang w:val="en-US" w:eastAsia="zh-CN"/>
-        </w:rPr>
-      </w:pPr>
-      <w:r>
-        <w:rPr>
-          <w:rFonts w:hint="eastAsia" w:ascii="Arial" w:hAnsi="Arial" w:cs="Arial"/>
-          <w:b/>
-          <w:bCs/>
-          <w:sz w:val="24"/>
-          <w:szCs w:val="24"/>
-          <w:lang w:val="en-US" w:eastAsia="zh-CN"/>
-        </w:rPr>
-        <w:t xml:space="preserve">Above all, Fudan University </w:t>
-      </w:r>
-      <w:bookmarkStart w:id="0" w:name="_GoBack"/>
-      <w:bookmarkEnd w:id="0"/>
+      <w:r>
+        <w:rPr>
+          <w:rFonts w:hint="eastAsia" w:ascii="Arial" w:hAnsi="Arial" w:cs="Arial"/>
+          <w:b/>
+          <w:bCs/>
+          <w:sz w:val="24"/>
+          <w:szCs w:val="24"/>
+          <w:lang w:val="en-US" w:eastAsia="zh-CN"/>
+        </w:rPr>
+        <w:t xml:space="preserve">Above all, Peking University </w:t>
+      </w:r>
       <w:r>
         <w:rPr>
           <w:rFonts w:hint="default" w:ascii="Arial" w:hAnsi="Arial" w:cs="Arial" w:eastAsiaTheme="minorEastAsia"/>
@@ -583,7 +588,24 @@
           <w:sz w:val="24"/>
           <w:szCs w:val="24"/>
         </w:rPr>
-        <w:t xml:space="preserve"> Finally, thank you very much for the teacher to listen to my self introductio</w:t>
+        <w:t xml:space="preserve"> Finally, thank you very much for listen</w:t>
+      </w:r>
+      <w:r>
+        <w:rPr>
+          <w:rFonts w:hint="eastAsia" w:ascii="Arial" w:hAnsi="Arial" w:cs="Arial"/>
+          <w:sz w:val="24"/>
+          <w:szCs w:val="24"/>
+          <w:lang w:val="en-US" w:eastAsia="zh-CN"/>
+        </w:rPr>
+        <w:t>ing</w:t>
+      </w:r>
+      <w:r>
+        <w:rPr>
+          <w:rFonts w:hint="default" w:ascii="Arial" w:hAnsi="Arial" w:cs="Arial" w:eastAsiaTheme="minorEastAsia"/>
+          <w:sz w:val="24"/>
+          <w:szCs w:val="24"/>
+        </w:rPr>
+        <w:t xml:space="preserve"> to my self introductio</w:t>
       </w:r>
       <w:r>
         <w:rPr>

--- a/myfile/自我介绍文字版/英文自我介绍.docx
+++ b/myfile/自我介绍文字版/英文自我介绍.docx
@@ -265,32 +265,11 @@
       <w:pPr>
         <w:spacing w:line="360" w:lineRule="auto"/>
         <w:rPr>
-          <w:rFonts w:hint="eastAsia" w:ascii="Arial" w:hAnsi="Arial" w:cs="Arial"/>
-          <w:sz w:val="24"/>
-          <w:szCs w:val="24"/>
-          <w:lang w:val="en-US" w:eastAsia="zh-CN"/>
+          <w:rFonts w:hint="default" w:ascii="Arial" w:hAnsi="Arial" w:cs="Arial" w:eastAsiaTheme="minorEastAsia"/>
+          <w:sz w:val="24"/>
+          <w:szCs w:val="24"/>
         </w:rPr>
       </w:pPr>
-      <w:r>
-        <w:rPr>
-          <w:rFonts w:hint="eastAsia" w:ascii="Arial" w:hAnsi="Arial" w:cs="Arial"/>
-          <w:b/>
-          <w:bCs/>
-          <w:sz w:val="24"/>
-          <w:szCs w:val="24"/>
-          <w:lang w:val="en-US" w:eastAsia="zh-CN"/>
-        </w:rPr>
-        <w:t>First of all,undergraduate students must lay a solid foundation in academic knowledge.</w:t>
-      </w:r>
-      <w:r>
-        <w:rPr>
-          <w:rFonts w:hint="eastAsia" w:ascii="Arial" w:hAnsi="Arial" w:cs="Arial"/>
-          <w:sz w:val="24"/>
-          <w:szCs w:val="24"/>
-          <w:lang w:val="en-US" w:eastAsia="zh-CN"/>
-        </w:rPr>
-        <w:t xml:space="preserve">Through my diligent study, my academic grade ranked first in 404.And I have won 7 honors such as special scholarship and national inspirational scholarship for two years. </w:t>
-      </w:r>
     </w:p>
     <w:p>
       <w:pPr>
@@ -311,108 +290,151 @@
           <w:szCs w:val="24"/>
           <w:lang w:val="en-US" w:eastAsia="zh-CN"/>
         </w:rPr>
-        <w:t>B</w:t>
-      </w:r>
-      <w:r>
-        <w:rPr>
-          <w:rFonts w:hint="default" w:ascii="Arial" w:hAnsi="Arial" w:cs="Arial" w:eastAsiaTheme="minorEastAsia"/>
-          <w:b/>
-          <w:bCs/>
-          <w:sz w:val="24"/>
-          <w:szCs w:val="24"/>
-        </w:rPr>
-        <w:t>ecause</w:t>
-      </w:r>
-      <w:r>
-        <w:rPr>
-          <w:rFonts w:hint="eastAsia" w:ascii="Arial" w:hAnsi="Arial" w:cs="Arial"/>
-          <w:b/>
-          <w:bCs/>
-          <w:sz w:val="24"/>
-          <w:szCs w:val="24"/>
-          <w:lang w:val="en-US" w:eastAsia="zh-CN"/>
-        </w:rPr>
-        <w:t xml:space="preserve"> </w:t>
-      </w:r>
-      <w:r>
-        <w:rPr>
-          <w:rFonts w:hint="default" w:ascii="Arial" w:hAnsi="Arial" w:cs="Arial" w:eastAsiaTheme="minorEastAsia"/>
-          <w:b/>
-          <w:bCs/>
-          <w:sz w:val="24"/>
-          <w:szCs w:val="24"/>
-        </w:rPr>
-        <w:t>my  programming</w:t>
-      </w:r>
-      <w:r>
-        <w:rPr>
-          <w:rFonts w:hint="eastAsia" w:ascii="Arial" w:hAnsi="Arial" w:cs="Arial"/>
-          <w:b/>
-          <w:bCs/>
-          <w:sz w:val="24"/>
-          <w:szCs w:val="24"/>
-          <w:lang w:val="en-US" w:eastAsia="zh-CN"/>
-        </w:rPr>
-        <w:t xml:space="preserve"> ability is good, </w:t>
-      </w:r>
-      <w:r>
-        <w:rPr>
-          <w:rFonts w:hint="default" w:ascii="Arial" w:hAnsi="Arial" w:cs="Arial" w:eastAsiaTheme="minorEastAsia"/>
-          <w:b/>
-          <w:bCs/>
-          <w:sz w:val="24"/>
-          <w:szCs w:val="24"/>
-        </w:rPr>
-        <w:t>I started to participate in professional competitions</w:t>
-      </w:r>
-      <w:bookmarkStart w:id="0" w:name="_GoBack"/>
-      <w:bookmarkEnd w:id="0"/>
-      <w:r>
-        <w:rPr>
-          <w:rFonts w:hint="default" w:ascii="Arial" w:hAnsi="Arial" w:cs="Arial" w:eastAsiaTheme="minorEastAsia"/>
-          <w:b/>
-          <w:bCs/>
-          <w:sz w:val="24"/>
-          <w:szCs w:val="24"/>
-        </w:rPr>
-        <w:t>.</w:t>
-      </w:r>
-      <w:r>
-        <w:rPr>
-          <w:rFonts w:hint="default" w:ascii="Arial" w:hAnsi="Arial" w:cs="Arial" w:eastAsiaTheme="minorEastAsia"/>
-          <w:sz w:val="24"/>
-          <w:szCs w:val="24"/>
-        </w:rPr>
-        <w:t xml:space="preserve"> </w:t>
-      </w:r>
-      <w:r>
-        <w:rPr>
-          <w:rFonts w:hint="eastAsia" w:ascii="Arial" w:hAnsi="Arial" w:cs="Arial"/>
-          <w:sz w:val="24"/>
-          <w:szCs w:val="24"/>
-          <w:lang w:val="en-US" w:eastAsia="zh-CN"/>
-        </w:rPr>
-        <w:t>As the first author, I have won 7 national awards including AI competition and program design competition.</w:t>
+        <w:t>First of all,undergraduate students must lay a solid foundation in academic knowledge.</w:t>
+      </w:r>
+      <w:r>
+        <w:rPr>
+          <w:rFonts w:hint="eastAsia" w:ascii="Arial" w:hAnsi="Arial" w:cs="Arial"/>
+          <w:sz w:val="24"/>
+          <w:szCs w:val="24"/>
+          <w:lang w:val="en-US" w:eastAsia="zh-CN"/>
+        </w:rPr>
+        <w:t xml:space="preserve">Through my diligent study, my academic grade ranked first in 404.And I have won 7 honors such as special scholarship and national inspirational scholarship for two years. </w:t>
       </w:r>
     </w:p>
     <w:p>
       <w:pPr>
         <w:spacing w:line="360" w:lineRule="auto"/>
         <w:rPr>
-          <w:rFonts w:hint="default" w:ascii="Arial" w:hAnsi="Arial" w:cs="Arial" w:eastAsiaTheme="minorEastAsia"/>
-          <w:sz w:val="24"/>
-          <w:szCs w:val="24"/>
+          <w:rFonts w:hint="eastAsia" w:ascii="Arial" w:hAnsi="Arial" w:cs="Arial"/>
+          <w:sz w:val="24"/>
+          <w:szCs w:val="24"/>
+          <w:lang w:val="en-US" w:eastAsia="zh-CN"/>
         </w:rPr>
       </w:pPr>
       <w:r>
         <w:rPr>
-          <w:rFonts w:hint="default" w:ascii="Arial" w:hAnsi="Arial" w:cs="Arial" w:eastAsiaTheme="minorEastAsia"/>
-          <w:b/>
-          <w:bCs/>
-          <w:sz w:val="24"/>
-          <w:szCs w:val="24"/>
-        </w:rPr>
-        <w:t xml:space="preserve">I have a strong interest in scientific research, and have a deeper research </w:t>
+          <w:rFonts w:hint="eastAsia" w:ascii="Arial" w:hAnsi="Arial" w:cs="Arial"/>
+          <w:b/>
+          <w:bCs/>
+          <w:sz w:val="24"/>
+          <w:szCs w:val="24"/>
+          <w:lang w:val="en-US" w:eastAsia="zh-CN"/>
+        </w:rPr>
+        <w:t>B</w:t>
+      </w:r>
+      <w:r>
+        <w:rPr>
+          <w:rFonts w:hint="default" w:ascii="Arial" w:hAnsi="Arial" w:cs="Arial" w:eastAsiaTheme="minorEastAsia"/>
+          <w:b/>
+          <w:bCs/>
+          <w:sz w:val="24"/>
+          <w:szCs w:val="24"/>
+        </w:rPr>
+        <w:t>ecause</w:t>
+      </w:r>
+      <w:r>
+        <w:rPr>
+          <w:rFonts w:hint="eastAsia" w:ascii="Arial" w:hAnsi="Arial" w:cs="Arial"/>
+          <w:b/>
+          <w:bCs/>
+          <w:sz w:val="24"/>
+          <w:szCs w:val="24"/>
+          <w:lang w:val="en-US" w:eastAsia="zh-CN"/>
+        </w:rPr>
+        <w:t xml:space="preserve"> </w:t>
+      </w:r>
+      <w:r>
+        <w:rPr>
+          <w:rFonts w:hint="default" w:ascii="Arial" w:hAnsi="Arial" w:cs="Arial" w:eastAsiaTheme="minorEastAsia"/>
+          <w:b/>
+          <w:bCs/>
+          <w:sz w:val="24"/>
+          <w:szCs w:val="24"/>
+        </w:rPr>
+        <w:t>my programming</w:t>
+      </w:r>
+      <w:r>
+        <w:rPr>
+          <w:rFonts w:hint="eastAsia" w:ascii="Arial" w:hAnsi="Arial" w:cs="Arial"/>
+          <w:b/>
+          <w:bCs/>
+          <w:sz w:val="24"/>
+          <w:szCs w:val="24"/>
+          <w:lang w:val="en-US" w:eastAsia="zh-CN"/>
+        </w:rPr>
+        <w:t xml:space="preserve"> ability is good, </w:t>
+      </w:r>
+      <w:r>
+        <w:rPr>
+          <w:rFonts w:hint="default" w:ascii="Arial" w:hAnsi="Arial" w:cs="Arial" w:eastAsiaTheme="minorEastAsia"/>
+          <w:b/>
+          <w:bCs/>
+          <w:sz w:val="24"/>
+          <w:szCs w:val="24"/>
+        </w:rPr>
+        <w:t>I started to participate in professional competitions.</w:t>
+      </w:r>
+      <w:r>
+        <w:rPr>
+          <w:rFonts w:hint="eastAsia" w:ascii="Arial" w:hAnsi="Arial" w:cs="Arial"/>
+          <w:sz w:val="24"/>
+          <w:szCs w:val="24"/>
+          <w:lang w:val="en-US" w:eastAsia="zh-CN"/>
+        </w:rPr>
+        <w:t xml:space="preserve">I </w:t>
+      </w:r>
+      <w:bookmarkStart w:id="0" w:name="_GoBack"/>
+      <w:bookmarkEnd w:id="0"/>
+      <w:r>
+        <w:rPr>
+          <w:rFonts w:hint="eastAsia" w:ascii="Arial" w:hAnsi="Arial" w:cs="Arial"/>
+          <w:sz w:val="24"/>
+          <w:szCs w:val="24"/>
+          <w:lang w:val="en-US" w:eastAsia="zh-CN"/>
+        </w:rPr>
+        <w:t>have won 7 national awards including AI competition and programing competition.</w:t>
+      </w:r>
+    </w:p>
+    <w:p>
+      <w:pPr>
+        <w:spacing w:line="360" w:lineRule="auto"/>
+        <w:rPr>
+          <w:rFonts w:hint="default" w:ascii="Arial" w:hAnsi="Arial" w:cs="Arial" w:eastAsiaTheme="minorEastAsia"/>
+          <w:sz w:val="24"/>
+          <w:szCs w:val="24"/>
+        </w:rPr>
+      </w:pPr>
+      <w:r>
+        <w:rPr>
+          <w:rFonts w:hint="default" w:ascii="Arial" w:hAnsi="Arial" w:cs="Arial" w:eastAsiaTheme="minorEastAsia"/>
+          <w:b/>
+          <w:bCs/>
+          <w:sz w:val="24"/>
+          <w:szCs w:val="24"/>
+        </w:rPr>
+        <w:t>With the deepening of theoretical knowledge, I began to shift the focus of my research to scientific research.</w:t>
+      </w:r>
+      <w:r>
+        <w:rPr>
+          <w:rFonts w:hint="eastAsia" w:ascii="Arial" w:hAnsi="Arial" w:cs="Arial"/>
+          <w:b/>
+          <w:bCs/>
+          <w:sz w:val="24"/>
+          <w:szCs w:val="24"/>
+          <w:lang w:val="en-US" w:eastAsia="zh-CN"/>
+        </w:rPr>
+        <w:t>A</w:t>
+      </w:r>
+      <w:r>
+        <w:rPr>
+          <w:rFonts w:hint="default" w:ascii="Arial" w:hAnsi="Arial" w:cs="Arial" w:eastAsiaTheme="minorEastAsia"/>
+          <w:b/>
+          <w:bCs/>
+          <w:sz w:val="24"/>
+          <w:szCs w:val="24"/>
+        </w:rPr>
+        <w:t xml:space="preserve">nd have a research </w:t>
       </w:r>
       <w:r>
         <w:rPr>

--- a/myfile/自我介绍文字版/英文自我介绍.docx
+++ b/myfile/自我介绍文字版/英文自我介绍.docx
@@ -58,23 +58,7 @@
           <w:sz w:val="24"/>
           <w:lang w:val="zh-CN"/>
         </w:rPr>
-        <w:t xml:space="preserve"> and I hope I </w:t>
-      </w:r>
-      <w:r>
-        <w:rPr>
-          <w:rFonts w:hint="eastAsia" w:ascii="Arial" w:hAnsi="Arial" w:eastAsia="宋体" w:cs="Arial"/>
-          <w:sz w:val="24"/>
-          <w:lang w:val="en-US" w:eastAsia="zh-CN"/>
-        </w:rPr>
-        <w:t>c</w:t>
-      </w:r>
-      <w:r>
-        <w:rPr>
-          <w:rFonts w:hint="default" w:ascii="Arial" w:hAnsi="Arial" w:eastAsia="Times New Roman" w:cs="Arial"/>
-          <w:sz w:val="24"/>
-          <w:lang w:val="zh-CN"/>
-        </w:rPr>
-        <w:t>an make a good performance today.</w:t>
+        <w:t>.</w:t>
       </w:r>
     </w:p>
     <w:p>
@@ -206,20 +190,7 @@
           <w:sz w:val="24"/>
           <w:szCs w:val="24"/>
         </w:rPr>
-        <w:t xml:space="preserve">rom learning ability, </w:t>
-      </w:r>
-      <w:r>
-        <w:rPr>
-          <w:rFonts w:ascii="Arial" w:hAnsi="Arial" w:eastAsia="宋体" w:cs="Arial"/>
-          <w:i w:val="0"/>
-          <w:caps w:val="0"/>
-          <w:color w:val="333333"/>
-          <w:spacing w:val="0"/>
-          <w:sz w:val="24"/>
-          <w:szCs w:val="24"/>
-          <w:shd w:val="clear" w:fill="FFFFFF"/>
-        </w:rPr>
-        <w:t>academic</w:t>
+        <w:t>rom learning ability</w:t>
       </w:r>
       <w:r>
         <w:rPr>
@@ -233,7 +204,7 @@
           <w:shd w:val="clear" w:fill="FFFFFF"/>
           <w:lang w:val="en-US" w:eastAsia="zh-CN"/>
         </w:rPr>
-        <w:t xml:space="preserve"> competition, </w:t>
+        <w:t xml:space="preserve">, </w:t>
       </w:r>
       <w:r>
         <w:rPr>
@@ -265,17 +236,49 @@
       <w:pPr>
         <w:spacing w:line="360" w:lineRule="auto"/>
         <w:rPr>
-          <w:rFonts w:hint="default" w:ascii="Arial" w:hAnsi="Arial" w:cs="Arial" w:eastAsiaTheme="minorEastAsia"/>
-          <w:sz w:val="24"/>
-          <w:szCs w:val="24"/>
+          <w:rFonts w:hint="eastAsia" w:ascii="Arial" w:hAnsi="Arial" w:cs="Arial"/>
+          <w:sz w:val="24"/>
+          <w:szCs w:val="24"/>
+          <w:lang w:val="en-US" w:eastAsia="zh-CN"/>
         </w:rPr>
       </w:pPr>
+      <w:r>
+        <w:rPr>
+          <w:rFonts w:hint="eastAsia" w:ascii="Arial" w:hAnsi="Arial" w:cs="Arial"/>
+          <w:b/>
+          <w:bCs/>
+          <w:sz w:val="24"/>
+          <w:szCs w:val="24"/>
+          <w:lang w:val="en-US" w:eastAsia="zh-CN"/>
+        </w:rPr>
+        <w:t>First of all,undergraduate students must lay a solid foundation in academic knowledge.</w:t>
+      </w:r>
+      <w:r>
+        <w:rPr>
+          <w:rFonts w:hint="eastAsia" w:ascii="Arial" w:hAnsi="Arial" w:cs="Arial"/>
+          <w:sz w:val="24"/>
+          <w:szCs w:val="24"/>
+          <w:lang w:val="en-US" w:eastAsia="zh-CN"/>
+        </w:rPr>
+        <w:t>Through my diligent study, my academic grade ranked first in 404.And I have won 7 honors such as special scholarship and national inspirational scholarship</w:t>
+      </w:r>
+      <w:bookmarkStart w:id="0" w:name="_GoBack"/>
+      <w:bookmarkEnd w:id="0"/>
+      <w:r>
+        <w:rPr>
+          <w:rFonts w:hint="eastAsia" w:ascii="Arial" w:hAnsi="Arial" w:cs="Arial"/>
+          <w:sz w:val="24"/>
+          <w:szCs w:val="24"/>
+          <w:lang w:val="en-US" w:eastAsia="zh-CN"/>
+        </w:rPr>
+        <w:t xml:space="preserve">. </w:t>
+      </w:r>
     </w:p>
     <w:p>
       <w:pPr>
         <w:spacing w:line="360" w:lineRule="auto"/>
         <w:rPr>
-          <w:rFonts w:hint="eastAsia" w:ascii="Arial" w:hAnsi="Arial" w:cs="Arial"/>
+          <w:rFonts w:hint="default" w:ascii="Arial" w:hAnsi="Arial" w:cs="Arial" w:eastAsiaTheme="minorEastAsia"/>
           <w:sz w:val="24"/>
           <w:szCs w:val="24"/>
           <w:lang w:val="en-US" w:eastAsia="zh-CN"/>
@@ -290,218 +293,54 @@
           <w:szCs w:val="24"/>
           <w:lang w:val="en-US" w:eastAsia="zh-CN"/>
         </w:rPr>
-        <w:t>First of all,undergraduate students must lay a solid foundation in academic knowledge.</w:t>
-      </w:r>
-      <w:r>
-        <w:rPr>
-          <w:rFonts w:hint="eastAsia" w:ascii="Arial" w:hAnsi="Arial" w:cs="Arial"/>
-          <w:sz w:val="24"/>
-          <w:szCs w:val="24"/>
-          <w:lang w:val="en-US" w:eastAsia="zh-CN"/>
-        </w:rPr>
-        <w:t xml:space="preserve">Through my diligent study, my academic grade ranked first in 404.And I have won 7 honors such as special scholarship and national inspirational scholarship for two years. </w:t>
-      </w:r>
-    </w:p>
-    <w:p>
-      <w:pPr>
-        <w:spacing w:line="360" w:lineRule="auto"/>
-        <w:rPr>
-          <w:rFonts w:hint="eastAsia" w:ascii="Arial" w:hAnsi="Arial" w:cs="Arial"/>
-          <w:sz w:val="24"/>
-          <w:szCs w:val="24"/>
-          <w:lang w:val="en-US" w:eastAsia="zh-CN"/>
-        </w:rPr>
-      </w:pPr>
-      <w:r>
-        <w:rPr>
-          <w:rFonts w:hint="eastAsia" w:ascii="Arial" w:hAnsi="Arial" w:cs="Arial"/>
+        <w:t xml:space="preserve">Secondly, </w:t>
+      </w:r>
+      <w:r>
+        <w:rPr>
+          <w:rFonts w:hint="default" w:ascii="Arial" w:hAnsi="Arial" w:cs="Arial" w:eastAsiaTheme="minorEastAsia"/>
           <w:b/>
           <w:bCs/>
           <w:sz w:val="24"/>
           <w:szCs w:val="24"/>
-          <w:lang w:val="en-US" w:eastAsia="zh-CN"/>
-        </w:rPr>
-        <w:t>B</w:t>
-      </w:r>
-      <w:r>
-        <w:rPr>
-          <w:rFonts w:hint="default" w:ascii="Arial" w:hAnsi="Arial" w:cs="Arial" w:eastAsiaTheme="minorEastAsia"/>
+        </w:rPr>
+        <w:t>I carried out scientific research on small target detection and followed some excellent one stage, two stage and anchor-based, anchor-free work.</w:t>
+      </w:r>
+      <w:r>
+        <w:rPr>
+          <w:rFonts w:hint="default" w:ascii="Arial" w:hAnsi="Arial" w:cs="Arial" w:eastAsiaTheme="minorEastAsia"/>
+          <w:sz w:val="24"/>
+          <w:szCs w:val="24"/>
+        </w:rPr>
+        <w:t>In 2019, I set up a national training project and applied for a patent and software copyright.</w:t>
+      </w:r>
+      <w:r>
+        <w:rPr>
+          <w:rFonts w:hint="eastAsia" w:ascii="Arial" w:hAnsi="Arial" w:cs="Arial"/>
+          <w:sz w:val="24"/>
+          <w:szCs w:val="24"/>
+          <w:lang w:val="en-US" w:eastAsia="zh-CN"/>
+        </w:rPr>
+        <w:t>I have</w:t>
+      </w:r>
+      <w:r>
+        <w:rPr>
+          <w:rFonts w:hint="eastAsia" w:ascii="Arial" w:hAnsi="Arial" w:cs="Arial"/>
           <w:b/>
           <w:bCs/>
           <w:sz w:val="24"/>
           <w:szCs w:val="24"/>
-        </w:rPr>
-        <w:t>ecause</w:t>
-      </w:r>
-      <w:r>
-        <w:rPr>
-          <w:rFonts w:hint="eastAsia" w:ascii="Arial" w:hAnsi="Arial" w:cs="Arial"/>
-          <w:b/>
-          <w:bCs/>
-          <w:sz w:val="24"/>
-          <w:szCs w:val="24"/>
           <w:lang w:val="en-US" w:eastAsia="zh-CN"/>
         </w:rPr>
         <w:t xml:space="preserve"> </w:t>
       </w:r>
       <w:r>
         <w:rPr>
-          <w:rFonts w:hint="default" w:ascii="Arial" w:hAnsi="Arial" w:cs="Arial" w:eastAsiaTheme="minorEastAsia"/>
-          <w:b/>
-          <w:bCs/>
-          <w:sz w:val="24"/>
-          <w:szCs w:val="24"/>
-        </w:rPr>
-        <w:t>my programming</w:t>
-      </w:r>
-      <w:r>
-        <w:rPr>
-          <w:rFonts w:hint="eastAsia" w:ascii="Arial" w:hAnsi="Arial" w:cs="Arial"/>
-          <w:b/>
-          <w:bCs/>
-          <w:sz w:val="24"/>
-          <w:szCs w:val="24"/>
-          <w:lang w:val="en-US" w:eastAsia="zh-CN"/>
-        </w:rPr>
-        <w:t xml:space="preserve"> ability is good, </w:t>
-      </w:r>
-      <w:r>
-        <w:rPr>
-          <w:rFonts w:hint="default" w:ascii="Arial" w:hAnsi="Arial" w:cs="Arial" w:eastAsiaTheme="minorEastAsia"/>
-          <w:b/>
-          <w:bCs/>
-          <w:sz w:val="24"/>
-          <w:szCs w:val="24"/>
-        </w:rPr>
-        <w:t>I started to participate in professional competitions.</w:t>
-      </w:r>
-      <w:r>
-        <w:rPr>
-          <w:rFonts w:hint="eastAsia" w:ascii="Arial" w:hAnsi="Arial" w:cs="Arial"/>
-          <w:sz w:val="24"/>
-          <w:szCs w:val="24"/>
-          <w:lang w:val="en-US" w:eastAsia="zh-CN"/>
-        </w:rPr>
-        <w:t xml:space="preserve">I </w:t>
-      </w:r>
-      <w:bookmarkStart w:id="0" w:name="_GoBack"/>
-      <w:bookmarkEnd w:id="0"/>
-      <w:r>
-        <w:rPr>
-          <w:rFonts w:hint="eastAsia" w:ascii="Arial" w:hAnsi="Arial" w:cs="Arial"/>
-          <w:sz w:val="24"/>
-          <w:szCs w:val="24"/>
-          <w:lang w:val="en-US" w:eastAsia="zh-CN"/>
-        </w:rPr>
-        <w:t>have won 7 national awards including AI competition and programing competition.</w:t>
-      </w:r>
-    </w:p>
-    <w:p>
-      <w:pPr>
-        <w:spacing w:line="360" w:lineRule="auto"/>
-        <w:rPr>
-          <w:rFonts w:hint="default" w:ascii="Arial" w:hAnsi="Arial" w:cs="Arial" w:eastAsiaTheme="minorEastAsia"/>
-          <w:sz w:val="24"/>
-          <w:szCs w:val="24"/>
-        </w:rPr>
-      </w:pPr>
-      <w:r>
-        <w:rPr>
-          <w:rFonts w:hint="default" w:ascii="Arial" w:hAnsi="Arial" w:cs="Arial" w:eastAsiaTheme="minorEastAsia"/>
-          <w:b/>
-          <w:bCs/>
-          <w:sz w:val="24"/>
-          <w:szCs w:val="24"/>
-        </w:rPr>
-        <w:t>With the deepening of theoretical knowledge, I began to shift the focus of my research to scientific research.</w:t>
-      </w:r>
-      <w:r>
-        <w:rPr>
-          <w:rFonts w:hint="eastAsia" w:ascii="Arial" w:hAnsi="Arial" w:cs="Arial"/>
-          <w:b/>
-          <w:bCs/>
-          <w:sz w:val="24"/>
-          <w:szCs w:val="24"/>
-          <w:lang w:val="en-US" w:eastAsia="zh-CN"/>
-        </w:rPr>
-        <w:t>A</w:t>
-      </w:r>
-      <w:r>
-        <w:rPr>
-          <w:rFonts w:hint="default" w:ascii="Arial" w:hAnsi="Arial" w:cs="Arial" w:eastAsiaTheme="minorEastAsia"/>
-          <w:b/>
-          <w:bCs/>
-          <w:sz w:val="24"/>
-          <w:szCs w:val="24"/>
-        </w:rPr>
-        <w:t xml:space="preserve">nd have a research </w:t>
-      </w:r>
-      <w:r>
-        <w:rPr>
-          <w:rFonts w:hint="eastAsia" w:ascii="Arial" w:hAnsi="Arial" w:cs="Arial"/>
-          <w:b/>
-          <w:bCs/>
-          <w:sz w:val="24"/>
-          <w:szCs w:val="24"/>
-          <w:lang w:val="en-US" w:eastAsia="zh-CN"/>
-        </w:rPr>
-        <w:t xml:space="preserve">experience </w:t>
-      </w:r>
-      <w:r>
-        <w:rPr>
-          <w:rFonts w:hint="default" w:ascii="Arial" w:hAnsi="Arial" w:cs="Arial" w:eastAsiaTheme="minorEastAsia"/>
-          <w:b/>
-          <w:bCs/>
-          <w:sz w:val="24"/>
-          <w:szCs w:val="24"/>
-        </w:rPr>
-        <w:t xml:space="preserve">on small </w:t>
-      </w:r>
-      <w:r>
-        <w:rPr>
-          <w:rFonts w:hint="eastAsia" w:ascii="Arial" w:hAnsi="Arial" w:cs="Arial"/>
-          <w:b/>
-          <w:bCs/>
-          <w:sz w:val="24"/>
-          <w:szCs w:val="24"/>
-          <w:lang w:val="en-US" w:eastAsia="zh-CN"/>
-        </w:rPr>
-        <w:t xml:space="preserve">obeject </w:t>
-      </w:r>
-      <w:r>
-        <w:rPr>
-          <w:rFonts w:hint="default" w:ascii="Arial" w:hAnsi="Arial" w:cs="Arial" w:eastAsiaTheme="minorEastAsia"/>
-          <w:b/>
-          <w:bCs/>
-          <w:sz w:val="24"/>
-          <w:szCs w:val="24"/>
-        </w:rPr>
-        <w:t xml:space="preserve">detection. </w:t>
-      </w:r>
-      <w:r>
-        <w:rPr>
-          <w:rFonts w:hint="default" w:ascii="Arial" w:hAnsi="Arial" w:cs="Arial" w:eastAsiaTheme="minorEastAsia"/>
-          <w:sz w:val="24"/>
-          <w:szCs w:val="24"/>
-        </w:rPr>
-        <w:t xml:space="preserve">In 2020, as a second author (first tutor), I submitted a </w:t>
-      </w:r>
-      <w:r>
-        <w:rPr>
-          <w:rFonts w:hint="eastAsia" w:ascii="Arial" w:hAnsi="Arial" w:cs="Arial"/>
-          <w:sz w:val="24"/>
-          <w:szCs w:val="24"/>
-          <w:lang w:val="en-US" w:eastAsia="zh-CN"/>
-        </w:rPr>
-        <w:t>article in IEEE Systems Journal</w:t>
-      </w:r>
-      <w:r>
-        <w:rPr>
-          <w:rFonts w:hint="default" w:ascii="Arial" w:hAnsi="Arial" w:cs="Arial" w:eastAsiaTheme="minorEastAsia"/>
-          <w:sz w:val="24"/>
-          <w:szCs w:val="24"/>
-        </w:rPr>
-        <w:t>. In 2019, I set up a national training project and applied for a patent and software copyright.</w:t>
+          <w:rFonts w:hint="eastAsia" w:ascii="Arial" w:hAnsi="Arial" w:cs="Arial"/>
+          <w:sz w:val="24"/>
+          <w:szCs w:val="24"/>
+          <w:lang w:val="en-US" w:eastAsia="zh-CN"/>
+        </w:rPr>
+        <w:t>won 7 national awards including AI and programming competitions.</w:t>
       </w:r>
     </w:p>
     <w:p>

--- a/myfile/自我介绍文字版/英文自我介绍.docx
+++ b/myfile/自我介绍文字版/英文自我介绍.docx
@@ -231,6 +231,8 @@
         </w:rPr>
         <w:t>, and hobbies.</w:t>
       </w:r>
+      <w:bookmarkStart w:id="0" w:name="_GoBack"/>
+      <w:bookmarkEnd w:id="0"/>
     </w:p>
     <w:p>
       <w:pPr>
@@ -260,18 +262,7 @@
           <w:szCs w:val="24"/>
           <w:lang w:val="en-US" w:eastAsia="zh-CN"/>
         </w:rPr>
-        <w:t>Through my diligent study, my academic grade ranked first in 404.And I have won 7 honors such as special scholarship and national inspirational scholarship</w:t>
-      </w:r>
-      <w:bookmarkStart w:id="0" w:name="_GoBack"/>
-      <w:bookmarkEnd w:id="0"/>
-      <w:r>
-        <w:rPr>
-          <w:rFonts w:hint="eastAsia" w:ascii="Arial" w:hAnsi="Arial" w:cs="Arial"/>
-          <w:sz w:val="24"/>
-          <w:szCs w:val="24"/>
-          <w:lang w:val="en-US" w:eastAsia="zh-CN"/>
-        </w:rPr>
-        <w:t xml:space="preserve">. </w:t>
+        <w:t xml:space="preserve">Through my diligent study, my academic grade ranked first in 404.And I have won 7 honors such as special scholarship and national inspirational scholarship. </w:t>
       </w:r>
     </w:p>
     <w:p>
